--- a/calendars/S24-Stat216_Calendar.docx
+++ b/calendars/S24-Stat216_Calendar.docx
@@ -2286,25 +2286,7 @@
                 <w:sz w:val="24"/>
                 <w:szCs w:val="24"/>
               </w:rPr>
-              <w:t xml:space="preserve">Week </w:t>
-            </w:r>
-            <w:r>
-              <w:rPr>
-                <w:rFonts w:ascii="Times New Roman" w:eastAsia="Times New Roman" w:hAnsi="Times New Roman" w:cs="Times New Roman"/>
-                <w:iCs/>
-                <w:sz w:val="24"/>
-                <w:szCs w:val="24"/>
-              </w:rPr>
-              <w:t>3</w:t>
-            </w:r>
-            <w:r>
-              <w:rPr>
-                <w:rFonts w:ascii="Times New Roman" w:eastAsia="Times New Roman" w:hAnsi="Times New Roman" w:cs="Times New Roman"/>
-                <w:iCs/>
-                <w:sz w:val="24"/>
-                <w:szCs w:val="24"/>
-              </w:rPr>
-              <w:t xml:space="preserve"> </w:t>
+              <w:t xml:space="preserve">Week 3 </w:t>
             </w:r>
             <w:r>
               <w:rPr>
@@ -3986,15 +3968,7 @@
                 <w:sz w:val="24"/>
                 <w:szCs w:val="24"/>
               </w:rPr>
-              <w:t xml:space="preserve">Wed </w:t>
-            </w:r>
-            <w:r>
-              <w:rPr>
-                <w:rFonts w:ascii="Times New Roman" w:eastAsia="Times New Roman" w:hAnsi="Times New Roman" w:cs="Times New Roman"/>
-                <w:sz w:val="24"/>
-                <w:szCs w:val="24"/>
-              </w:rPr>
-              <w:t>2/2</w:t>
+              <w:t>Wed 2/2</w:t>
             </w:r>
             <w:r>
               <w:rPr>
@@ -7361,15 +7335,7 @@
                 <w:sz w:val="24"/>
                 <w:szCs w:val="24"/>
               </w:rPr>
-              <w:t xml:space="preserve">Wed </w:t>
-            </w:r>
-            <w:r>
-              <w:rPr>
-                <w:rFonts w:ascii="Times New Roman" w:hAnsi="Times New Roman" w:cs="Times New Roman"/>
-                <w:sz w:val="24"/>
-                <w:szCs w:val="24"/>
-              </w:rPr>
-              <w:t>3/27</w:t>
+              <w:t>Wed 3/27</w:t>
             </w:r>
           </w:p>
         </w:tc>
@@ -7494,16 +7460,7 @@
                 <w:sz w:val="24"/>
                 <w:szCs w:val="24"/>
               </w:rPr>
-              <w:t>1</w:t>
-            </w:r>
-            <w:r>
-              <w:rPr>
-                <w:rFonts w:ascii="Times New Roman" w:eastAsia="Times New Roman" w:hAnsi="Times New Roman" w:cs="Times New Roman"/>
-                <w:color w:val="0070C0"/>
-                <w:sz w:val="24"/>
-                <w:szCs w:val="24"/>
-              </w:rPr>
-              <w:t>0</w:t>
+              <w:t>10</w:t>
             </w:r>
             <w:r>
               <w:rPr>
@@ -11203,6 +11160,37 @@
                 <w:highlight w:val="yellow"/>
               </w:rPr>
             </w:pPr>
+            <w:r>
+              <w:rPr>
+                <w:rFonts w:ascii="Times New Roman" w:eastAsia="Times New Roman" w:hAnsi="Times New Roman" w:cs="Times New Roman"/>
+                <w:b/>
+                <w:sz w:val="24"/>
+                <w:szCs w:val="24"/>
+                <w:highlight w:val="yellow"/>
+              </w:rPr>
+              <w:t>Tuesday, May 7</w:t>
+            </w:r>
+            <w:r>
+              <w:rPr>
+                <w:rFonts w:ascii="Times New Roman" w:eastAsia="Times New Roman" w:hAnsi="Times New Roman" w:cs="Times New Roman"/>
+                <w:b/>
+                <w:sz w:val="24"/>
+                <w:szCs w:val="24"/>
+                <w:highlight w:val="yellow"/>
+                <w:vertAlign w:val="superscript"/>
+              </w:rPr>
+              <w:t>th</w:t>
+            </w:r>
+            <w:r>
+              <w:rPr>
+                <w:rFonts w:ascii="Times New Roman" w:eastAsia="Times New Roman" w:hAnsi="Times New Roman" w:cs="Times New Roman"/>
+                <w:b/>
+                <w:sz w:val="24"/>
+                <w:szCs w:val="24"/>
+                <w:highlight w:val="yellow"/>
+              </w:rPr>
+              <w:t>, 6 – 7:50 pm</w:t>
+            </w:r>
           </w:p>
         </w:tc>
         <w:tc>
@@ -12585,6 +12573,21 @@
 </file>
 
 <file path=customXml/item1.xml><?xml version="1.0" encoding="utf-8"?>
+<?mso-contentType ?>
+<FormTemplates xmlns="http://schemas.microsoft.com/sharepoint/v3/contenttype/forms">
+  <Display>DocumentLibraryForm</Display>
+  <Edit>DocumentLibraryForm</Edit>
+  <New>DocumentLibraryForm</New>
+</FormTemplates>
+</file>
+
+<file path=customXml/item2.xml><?xml version="1.0" encoding="utf-8"?>
+<p:properties xmlns:p="http://schemas.microsoft.com/office/2006/metadata/properties" xmlns:xsi="http://www.w3.org/2001/XMLSchema-instance" xmlns:pc="http://schemas.microsoft.com/office/infopath/2007/PartnerControls">
+  <documentManagement/>
+</p:properties>
+</file>
+
+<file path=customXml/item3.xml><?xml version="1.0" encoding="utf-8"?>
 <ct:contentTypeSchema xmlns:ct="http://schemas.microsoft.com/office/2006/metadata/contentType" xmlns:ma="http://schemas.microsoft.com/office/2006/metadata/properties/metaAttributes" ct:_="" ma:_="" ma:contentTypeName="Document" ma:contentTypeID="0x010100CC03F583B8FC7D479BB917DCC50A759A" ma:contentTypeVersion="2" ma:contentTypeDescription="Create a new document." ma:contentTypeScope="" ma:versionID="a416b87cb6da220f553d25b31c6d1561">
   <xsd:schema xmlns:xsd="http://www.w3.org/2001/XMLSchema" xmlns:xs="http://www.w3.org/2001/XMLSchema" xmlns:p="http://schemas.microsoft.com/office/2006/metadata/properties" xmlns:ns2="7a494ea9-5c76-4b6d-9fd1-0b14ddec65d9" targetNamespace="http://schemas.microsoft.com/office/2006/metadata/properties" ma:root="true" ma:fieldsID="5848f5ec45c4ce39acac4a9febeb8d96" ns2:_="">
     <xsd:import namespace="7a494ea9-5c76-4b6d-9fd1-0b14ddec65d9"/>
@@ -12716,22 +12719,24 @@
 </ct:contentTypeSchema>
 </file>
 
-<file path=customXml/item2.xml><?xml version="1.0" encoding="utf-8"?>
-<p:properties xmlns:p="http://schemas.microsoft.com/office/2006/metadata/properties" xmlns:xsi="http://www.w3.org/2001/XMLSchema-instance" xmlns:pc="http://schemas.microsoft.com/office/infopath/2007/PartnerControls">
-  <documentManagement/>
-</p:properties>
+<file path=customXml/itemProps1.xml><?xml version="1.0" encoding="utf-8"?>
+<ds:datastoreItem xmlns:ds="http://schemas.openxmlformats.org/officeDocument/2006/customXml" ds:itemID="{73898C2B-C96D-434F-A1B6-6069F656FA6D}">
+  <ds:schemaRefs>
+    <ds:schemaRef ds:uri="http://schemas.microsoft.com/sharepoint/v3/contenttype/forms"/>
+  </ds:schemaRefs>
+</ds:datastoreItem>
 </file>
 
-<file path=customXml/item3.xml><?xml version="1.0" encoding="utf-8"?>
-<?mso-contentType ?>
-<FormTemplates xmlns="http://schemas.microsoft.com/sharepoint/v3/contenttype/forms">
-  <Display>DocumentLibraryForm</Display>
-  <Edit>DocumentLibraryForm</Edit>
-  <New>DocumentLibraryForm</New>
-</FormTemplates>
+<file path=customXml/itemProps2.xml><?xml version="1.0" encoding="utf-8"?>
+<ds:datastoreItem xmlns:ds="http://schemas.openxmlformats.org/officeDocument/2006/customXml" ds:itemID="{36ACC8F3-6E63-4670-B73D-DE1280E8DB8D}">
+  <ds:schemaRefs>
+    <ds:schemaRef ds:uri="http://schemas.microsoft.com/office/2006/metadata/properties"/>
+    <ds:schemaRef ds:uri="http://schemas.microsoft.com/office/infopath/2007/PartnerControls"/>
+  </ds:schemaRefs>
+</ds:datastoreItem>
 </file>
 
-<file path=customXml/itemProps1.xml><?xml version="1.0" encoding="utf-8"?>
+<file path=customXml/itemProps3.xml><?xml version="1.0" encoding="utf-8"?>
 <ds:datastoreItem xmlns:ds="http://schemas.openxmlformats.org/officeDocument/2006/customXml" ds:itemID="{F5239868-B096-4B81-8FD1-0516D39E2D56}">
   <ds:schemaRefs>
     <ds:schemaRef ds:uri="http://schemas.microsoft.com/office/2006/metadata/contentType"/>
@@ -12747,21 +12752,4 @@
     <ds:schemaRef ds:uri="http://schemas.microsoft.com/internal/obd"/>
   </ds:schemaRefs>
 </ds:datastoreItem>
-</file>
-
-<file path=customXml/itemProps2.xml><?xml version="1.0" encoding="utf-8"?>
-<ds:datastoreItem xmlns:ds="http://schemas.openxmlformats.org/officeDocument/2006/customXml" ds:itemID="{36ACC8F3-6E63-4670-B73D-DE1280E8DB8D}">
-  <ds:schemaRefs>
-    <ds:schemaRef ds:uri="http://schemas.microsoft.com/office/2006/metadata/properties"/>
-    <ds:schemaRef ds:uri="http://schemas.microsoft.com/office/infopath/2007/PartnerControls"/>
-  </ds:schemaRefs>
-</ds:datastoreItem>
-</file>
-
-<file path=customXml/itemProps3.xml><?xml version="1.0" encoding="utf-8"?>
-<ds:datastoreItem xmlns:ds="http://schemas.openxmlformats.org/officeDocument/2006/customXml" ds:itemID="{73898C2B-C96D-434F-A1B6-6069F656FA6D}">
-  <ds:schemaRefs>
-    <ds:schemaRef ds:uri="http://schemas.microsoft.com/sharepoint/v3/contenttype/forms"/>
-  </ds:schemaRefs>
-</ds:datastoreItem>
 </file>
--- a/calendars/S24-Stat216_Calendar.docx
+++ b/calendars/S24-Stat216_Calendar.docx
@@ -111,7 +111,27 @@
           <w:sz w:val="24"/>
           <w:szCs w:val="24"/>
         </w:rPr>
-        <w:t>s, labs, and video quizzes</w:t>
+        <w:t xml:space="preserve">s, labs, and </w:t>
+      </w:r>
+      <w:r>
+        <w:rPr>
+          <w:rFonts w:ascii="Times New Roman" w:hAnsi="Times New Roman" w:cs="Times New Roman"/>
+          <w:i/>
+          <w:iCs/>
+          <w:sz w:val="24"/>
+          <w:szCs w:val="24"/>
+        </w:rPr>
+        <w:t>lecutre</w:t>
+      </w:r>
+      <w:r>
+        <w:rPr>
+          <w:rFonts w:ascii="Times New Roman" w:hAnsi="Times New Roman" w:cs="Times New Roman"/>
+          <w:i/>
+          <w:iCs/>
+          <w:sz w:val="24"/>
+          <w:szCs w:val="24"/>
+        </w:rPr>
+        <w:t xml:space="preserve"> quizzes</w:t>
       </w:r>
       <w:r>
         <w:rPr>
@@ -141,20 +161,8 @@
           <w:sz w:val="24"/>
           <w:szCs w:val="24"/>
         </w:rPr>
-        <w:t xml:space="preserve"> </w:t>
+        <w:t xml:space="preserve"> Gradescope</w:t>
       </w:r>
-      <w:proofErr w:type="spellStart"/>
-      <w:r>
-        <w:rPr>
-          <w:rFonts w:ascii="Times New Roman" w:hAnsi="Times New Roman" w:cs="Times New Roman"/>
-          <w:i/>
-          <w:iCs/>
-          <w:sz w:val="24"/>
-          <w:szCs w:val="24"/>
-        </w:rPr>
-        <w:t>Gradescope</w:t>
-      </w:r>
-      <w:proofErr w:type="spellEnd"/>
     </w:p>
     <w:p>
       <w:pPr>
@@ -12573,21 +12581,6 @@
 </file>
 
 <file path=customXml/item1.xml><?xml version="1.0" encoding="utf-8"?>
-<?mso-contentType ?>
-<FormTemplates xmlns="http://schemas.microsoft.com/sharepoint/v3/contenttype/forms">
-  <Display>DocumentLibraryForm</Display>
-  <Edit>DocumentLibraryForm</Edit>
-  <New>DocumentLibraryForm</New>
-</FormTemplates>
-</file>
-
-<file path=customXml/item2.xml><?xml version="1.0" encoding="utf-8"?>
-<p:properties xmlns:p="http://schemas.microsoft.com/office/2006/metadata/properties" xmlns:xsi="http://www.w3.org/2001/XMLSchema-instance" xmlns:pc="http://schemas.microsoft.com/office/infopath/2007/PartnerControls">
-  <documentManagement/>
-</p:properties>
-</file>
-
-<file path=customXml/item3.xml><?xml version="1.0" encoding="utf-8"?>
 <ct:contentTypeSchema xmlns:ct="http://schemas.microsoft.com/office/2006/metadata/contentType" xmlns:ma="http://schemas.microsoft.com/office/2006/metadata/properties/metaAttributes" ct:_="" ma:_="" ma:contentTypeName="Document" ma:contentTypeID="0x010100CC03F583B8FC7D479BB917DCC50A759A" ma:contentTypeVersion="2" ma:contentTypeDescription="Create a new document." ma:contentTypeScope="" ma:versionID="a416b87cb6da220f553d25b31c6d1561">
   <xsd:schema xmlns:xsd="http://www.w3.org/2001/XMLSchema" xmlns:xs="http://www.w3.org/2001/XMLSchema" xmlns:p="http://schemas.microsoft.com/office/2006/metadata/properties" xmlns:ns2="7a494ea9-5c76-4b6d-9fd1-0b14ddec65d9" targetNamespace="http://schemas.microsoft.com/office/2006/metadata/properties" ma:root="true" ma:fieldsID="5848f5ec45c4ce39acac4a9febeb8d96" ns2:_="">
     <xsd:import namespace="7a494ea9-5c76-4b6d-9fd1-0b14ddec65d9"/>
@@ -12719,24 +12712,22 @@
 </ct:contentTypeSchema>
 </file>
 
-<file path=customXml/itemProps1.xml><?xml version="1.0" encoding="utf-8"?>
-<ds:datastoreItem xmlns:ds="http://schemas.openxmlformats.org/officeDocument/2006/customXml" ds:itemID="{73898C2B-C96D-434F-A1B6-6069F656FA6D}">
-  <ds:schemaRefs>
-    <ds:schemaRef ds:uri="http://schemas.microsoft.com/sharepoint/v3/contenttype/forms"/>
-  </ds:schemaRefs>
-</ds:datastoreItem>
+<file path=customXml/item2.xml><?xml version="1.0" encoding="utf-8"?>
+<p:properties xmlns:p="http://schemas.microsoft.com/office/2006/metadata/properties" xmlns:xsi="http://www.w3.org/2001/XMLSchema-instance" xmlns:pc="http://schemas.microsoft.com/office/infopath/2007/PartnerControls">
+  <documentManagement/>
+</p:properties>
 </file>
 
-<file path=customXml/itemProps2.xml><?xml version="1.0" encoding="utf-8"?>
-<ds:datastoreItem xmlns:ds="http://schemas.openxmlformats.org/officeDocument/2006/customXml" ds:itemID="{36ACC8F3-6E63-4670-B73D-DE1280E8DB8D}">
-  <ds:schemaRefs>
-    <ds:schemaRef ds:uri="http://schemas.microsoft.com/office/2006/metadata/properties"/>
-    <ds:schemaRef ds:uri="http://schemas.microsoft.com/office/infopath/2007/PartnerControls"/>
-  </ds:schemaRefs>
-</ds:datastoreItem>
+<file path=customXml/item3.xml><?xml version="1.0" encoding="utf-8"?>
+<?mso-contentType ?>
+<FormTemplates xmlns="http://schemas.microsoft.com/sharepoint/v3/contenttype/forms">
+  <Display>DocumentLibraryForm</Display>
+  <Edit>DocumentLibraryForm</Edit>
+  <New>DocumentLibraryForm</New>
+</FormTemplates>
 </file>
 
-<file path=customXml/itemProps3.xml><?xml version="1.0" encoding="utf-8"?>
+<file path=customXml/itemProps1.xml><?xml version="1.0" encoding="utf-8"?>
 <ds:datastoreItem xmlns:ds="http://schemas.openxmlformats.org/officeDocument/2006/customXml" ds:itemID="{F5239868-B096-4B81-8FD1-0516D39E2D56}">
   <ds:schemaRefs>
     <ds:schemaRef ds:uri="http://schemas.microsoft.com/office/2006/metadata/contentType"/>
@@ -12752,4 +12743,21 @@
     <ds:schemaRef ds:uri="http://schemas.microsoft.com/internal/obd"/>
   </ds:schemaRefs>
 </ds:datastoreItem>
+</file>
+
+<file path=customXml/itemProps2.xml><?xml version="1.0" encoding="utf-8"?>
+<ds:datastoreItem xmlns:ds="http://schemas.openxmlformats.org/officeDocument/2006/customXml" ds:itemID="{36ACC8F3-6E63-4670-B73D-DE1280E8DB8D}">
+  <ds:schemaRefs>
+    <ds:schemaRef ds:uri="http://schemas.microsoft.com/office/2006/metadata/properties"/>
+    <ds:schemaRef ds:uri="http://schemas.microsoft.com/office/infopath/2007/PartnerControls"/>
+  </ds:schemaRefs>
+</ds:datastoreItem>
+</file>
+
+<file path=customXml/itemProps3.xml><?xml version="1.0" encoding="utf-8"?>
+<ds:datastoreItem xmlns:ds="http://schemas.openxmlformats.org/officeDocument/2006/customXml" ds:itemID="{73898C2B-C96D-434F-A1B6-6069F656FA6D}">
+  <ds:schemaRefs>
+    <ds:schemaRef ds:uri="http://schemas.microsoft.com/sharepoint/v3/contenttype/forms"/>
+  </ds:schemaRefs>
+</ds:datastoreItem>
 </file>
--- a/calendars/S24-Stat216_Calendar.docx
+++ b/calendars/S24-Stat216_Calendar.docx
@@ -121,7 +121,7 @@
           <w:sz w:val="24"/>
           <w:szCs w:val="24"/>
         </w:rPr>
-        <w:t>lecutre</w:t>
+        <w:t>lecture</w:t>
       </w:r>
       <w:r>
         <w:rPr>
@@ -12581,6 +12581,12 @@
 </file>
 
 <file path=customXml/item1.xml><?xml version="1.0" encoding="utf-8"?>
+<p:properties xmlns:p="http://schemas.microsoft.com/office/2006/metadata/properties" xmlns:xsi="http://www.w3.org/2001/XMLSchema-instance" xmlns:pc="http://schemas.microsoft.com/office/infopath/2007/PartnerControls">
+  <documentManagement/>
+</p:properties>
+</file>
+
+<file path=customXml/item2.xml><?xml version="1.0" encoding="utf-8"?>
 <ct:contentTypeSchema xmlns:ct="http://schemas.microsoft.com/office/2006/metadata/contentType" xmlns:ma="http://schemas.microsoft.com/office/2006/metadata/properties/metaAttributes" ct:_="" ma:_="" ma:contentTypeName="Document" ma:contentTypeID="0x010100CC03F583B8FC7D479BB917DCC50A759A" ma:contentTypeVersion="2" ma:contentTypeDescription="Create a new document." ma:contentTypeScope="" ma:versionID="a416b87cb6da220f553d25b31c6d1561">
   <xsd:schema xmlns:xsd="http://www.w3.org/2001/XMLSchema" xmlns:xs="http://www.w3.org/2001/XMLSchema" xmlns:p="http://schemas.microsoft.com/office/2006/metadata/properties" xmlns:ns2="7a494ea9-5c76-4b6d-9fd1-0b14ddec65d9" targetNamespace="http://schemas.microsoft.com/office/2006/metadata/properties" ma:root="true" ma:fieldsID="5848f5ec45c4ce39acac4a9febeb8d96" ns2:_="">
     <xsd:import namespace="7a494ea9-5c76-4b6d-9fd1-0b14ddec65d9"/>
@@ -12712,12 +12718,6 @@
 </ct:contentTypeSchema>
 </file>
 
-<file path=customXml/item2.xml><?xml version="1.0" encoding="utf-8"?>
-<p:properties xmlns:p="http://schemas.microsoft.com/office/2006/metadata/properties" xmlns:xsi="http://www.w3.org/2001/XMLSchema-instance" xmlns:pc="http://schemas.microsoft.com/office/infopath/2007/PartnerControls">
-  <documentManagement/>
-</p:properties>
-</file>
-
 <file path=customXml/item3.xml><?xml version="1.0" encoding="utf-8"?>
 <?mso-contentType ?>
 <FormTemplates xmlns="http://schemas.microsoft.com/sharepoint/v3/contenttype/forms">
@@ -12728,6 +12728,15 @@
 </file>
 
 <file path=customXml/itemProps1.xml><?xml version="1.0" encoding="utf-8"?>
+<ds:datastoreItem xmlns:ds="http://schemas.openxmlformats.org/officeDocument/2006/customXml" ds:itemID="{36ACC8F3-6E63-4670-B73D-DE1280E8DB8D}">
+  <ds:schemaRefs>
+    <ds:schemaRef ds:uri="http://schemas.microsoft.com/office/2006/metadata/properties"/>
+    <ds:schemaRef ds:uri="http://schemas.microsoft.com/office/infopath/2007/PartnerControls"/>
+  </ds:schemaRefs>
+</ds:datastoreItem>
+</file>
+
+<file path=customXml/itemProps2.xml><?xml version="1.0" encoding="utf-8"?>
 <ds:datastoreItem xmlns:ds="http://schemas.openxmlformats.org/officeDocument/2006/customXml" ds:itemID="{F5239868-B096-4B81-8FD1-0516D39E2D56}">
   <ds:schemaRefs>
     <ds:schemaRef ds:uri="http://schemas.microsoft.com/office/2006/metadata/contentType"/>
@@ -12745,15 +12754,6 @@
 </ds:datastoreItem>
 </file>
 
-<file path=customXml/itemProps2.xml><?xml version="1.0" encoding="utf-8"?>
-<ds:datastoreItem xmlns:ds="http://schemas.openxmlformats.org/officeDocument/2006/customXml" ds:itemID="{36ACC8F3-6E63-4670-B73D-DE1280E8DB8D}">
-  <ds:schemaRefs>
-    <ds:schemaRef ds:uri="http://schemas.microsoft.com/office/2006/metadata/properties"/>
-    <ds:schemaRef ds:uri="http://schemas.microsoft.com/office/infopath/2007/PartnerControls"/>
-  </ds:schemaRefs>
-</ds:datastoreItem>
-</file>
-
 <file path=customXml/itemProps3.xml><?xml version="1.0" encoding="utf-8"?>
 <ds:datastoreItem xmlns:ds="http://schemas.openxmlformats.org/officeDocument/2006/customXml" ds:itemID="{73898C2B-C96D-434F-A1B6-6069F656FA6D}">
   <ds:schemaRefs>
